--- a/PIM IV JADE.docx
+++ b/PIM IV JADE.docx
@@ -222,7 +222,13 @@
     <w:p/>
     <w:p/>
     <w:p/>
-    <w:p/>
+    <w:p>
+      <w:r>
+        <w:t>ggfgdgddfhdf</w:t>
+      </w:r>
+      <w:bookmarkStart w:id="0" w:name="_GoBack"/>
+      <w:bookmarkEnd w:id="0"/>
+    </w:p>
     <w:p/>
     <w:p>
       <w:pPr>
@@ -628,8 +634,6 @@
         </w:rPr>
         <w:t xml:space="preserve"> </w:t>
       </w:r>
-      <w:bookmarkStart w:id="0" w:name="_GoBack"/>
-      <w:bookmarkEnd w:id="0"/>
     </w:p>
     <w:p>
       <w:pPr>
@@ -1231,15 +1235,7 @@
         <w:ind w:firstLine="720"/>
       </w:pPr>
       <w:r>
-        <w:t>A internet tem estado cada vez mais presente nas vidas das pessoas, desde para a comunicação básica, entretenimento e como ferramenta profissional. Hoje em dia por menor que seja seu estabelecimento ele precisa prover no mínimo a famosa “</w:t>
-      </w:r>
-      <w:proofErr w:type="spellStart"/>
-      <w:r>
-        <w:t>wi-fi</w:t>
-      </w:r>
-      <w:proofErr w:type="spellEnd"/>
-      <w:r>
-        <w:t>”, pois caso você não faça seu concorrente irá fazer, por este motivo a rede “Essência e Sabor do Café” que atua no segmento de cafeterias quer renovar sua rede local para prover para seus clientes e funcionários um ambiente que seja profissional, ético e aconchegante.</w:t>
+        <w:t>A internet tem estado cada vez mais presente nas vidas das pessoas, desde para a comunicação básica, entretenimento e como ferramenta profissional. Hoje em dia por menor que seja seu estabelecimento ele precisa prover no mínimo a famosa “wi-fi”, pois caso você não faça seu concorrente irá fazer, por este motivo a rede “Essência e Sabor do Café” que atua no segmento de cafeterias quer renovar sua rede local para prover para seus clientes e funcionários um ambiente que seja profissional, ético e aconchegante.</w:t>
       </w:r>
     </w:p>
     <w:p>
@@ -1437,15 +1433,7 @@
         <w:jc w:val="left"/>
       </w:pPr>
       <w:r>
-        <w:t xml:space="preserve">A rede da filial foi criada seguindo o padrão estrela, sendo que a liberação de </w:t>
-      </w:r>
-      <w:proofErr w:type="spellStart"/>
-      <w:r>
-        <w:t>ip’s</w:t>
-      </w:r>
-      <w:proofErr w:type="spellEnd"/>
-      <w:r>
-        <w:t xml:space="preserve"> será realizada via DHCP liberado pelo roteador e distribuído pelo switch.</w:t>
+        <w:t>A rede da filial foi criada seguindo o padrão estrela, sendo que a liberação de ip’s será realizada via DHCP liberado pelo roteador e distribuído pelo switch.</w:t>
       </w:r>
     </w:p>
     <w:p>
@@ -1625,15 +1613,7 @@
         <w:jc w:val="left"/>
       </w:pPr>
       <w:r>
-        <w:t xml:space="preserve">A rede da matriz segue o mesmo padrão estrela que o das filias, também utiliza DHCP para liberação de </w:t>
-      </w:r>
-      <w:proofErr w:type="spellStart"/>
-      <w:r>
-        <w:t>IP’s</w:t>
-      </w:r>
-      <w:proofErr w:type="spellEnd"/>
-      <w:r>
-        <w:t xml:space="preserve"> e mantém as redes dos clientes e funcionários separado por segurança.</w:t>
+        <w:t>A rede da matriz segue o mesmo padrão estrela que o das filias, também utiliza DHCP para liberação de IP’s e mantém as redes dos clientes e funcionários separado por segurança.</w:t>
       </w:r>
     </w:p>
     <w:p>
@@ -1658,21 +1638,12 @@
           <w:szCs w:val="20"/>
         </w:rPr>
       </w:pPr>
-      <w:proofErr w:type="spellStart"/>
       <w:r>
         <w:rPr>
           <w:sz w:val="20"/>
           <w:szCs w:val="20"/>
         </w:rPr>
-        <w:t>Dhcp</w:t>
-      </w:r>
-      <w:proofErr w:type="spellEnd"/>
-      <w:r>
-        <w:rPr>
-          <w:sz w:val="20"/>
-          <w:szCs w:val="20"/>
-        </w:rPr>
-        <w:t xml:space="preserve">: </w:t>
+        <w:t xml:space="preserve">Dhcp: </w:t>
       </w:r>
       <w:hyperlink r:id="rId13">
         <w:r>
@@ -1701,21 +1672,12 @@
           <w:szCs w:val="20"/>
         </w:rPr>
       </w:pPr>
-      <w:proofErr w:type="spellStart"/>
       <w:r>
         <w:rPr>
           <w:sz w:val="20"/>
           <w:szCs w:val="20"/>
         </w:rPr>
-        <w:t>Motd</w:t>
-      </w:r>
-      <w:proofErr w:type="spellEnd"/>
-      <w:r>
-        <w:rPr>
-          <w:sz w:val="20"/>
-          <w:szCs w:val="20"/>
-        </w:rPr>
-        <w:t xml:space="preserve">: </w:t>
+        <w:t xml:space="preserve">Motd: </w:t>
       </w:r>
       <w:hyperlink r:id="rId14">
         <w:r>
@@ -1969,23 +1931,7 @@
         <w:t>de infraestrutura</w:t>
       </w:r>
       <w:r>
-        <w:t xml:space="preserve"> e configurações de equipamentos. O cabeamento e configuração será realizado por prestador de serviço, sendo que será cobrado o valor de passagem de cabo, configuração de patch </w:t>
-      </w:r>
-      <w:proofErr w:type="spellStart"/>
-      <w:r>
-        <w:t>panel</w:t>
-      </w:r>
-      <w:proofErr w:type="spellEnd"/>
-      <w:r>
-        <w:t xml:space="preserve"> / switch e instalação de </w:t>
-      </w:r>
-      <w:proofErr w:type="spellStart"/>
-      <w:r>
-        <w:t>keystones</w:t>
-      </w:r>
-      <w:proofErr w:type="spellEnd"/>
-      <w:r>
-        <w:t xml:space="preserve"> RJ-45 como Cabeamento ponta-a-ponta.</w:t>
+        <w:t xml:space="preserve"> e configurações de equipamentos. O cabeamento e configuração será realizado por prestador de serviço, sendo que será cobrado o valor de passagem de cabo, configuração de patch panel / switch e instalação de keystones RJ-45 como Cabeamento ponta-a-ponta.</w:t>
       </w:r>
     </w:p>
     <w:p/>
@@ -2864,13 +2810,8 @@
       <w:r>
         <w:t xml:space="preserve"> Henry </w:t>
       </w:r>
-      <w:proofErr w:type="spellStart"/>
-      <w:r>
-        <w:t>Srour</w:t>
-      </w:r>
-      <w:proofErr w:type="spellEnd"/>
-      <w:r>
-        <w:t>. 2003.p</w:t>
+      <w:r>
+        <w:t>Srour. 2003.p</w:t>
       </w:r>
       <w:r>
         <w:t>73)</w:t>
@@ -2995,23 +2936,7 @@
       <w:bookmarkStart w:id="18" w:name="_2et92p0" w:colFirst="0" w:colLast="0"/>
       <w:bookmarkEnd w:id="18"/>
       <w:r>
-        <w:t xml:space="preserve">A cafeteria essência e sabor do café preza pelo o conforto de seus clientes e simplicidade no serviço, sendo assim algo que pode ser criado é uma área na cafeteria onde os clientes possam desfrutar do café e realizar tarefas, (como estudo, descanso, </w:t>
-      </w:r>
-      <w:proofErr w:type="spellStart"/>
-      <w:r>
-        <w:t>etc</w:t>
-      </w:r>
-      <w:proofErr w:type="spellEnd"/>
-      <w:r>
-        <w:t xml:space="preserve">) sem ter distrações como a TV,  pois pode incomodar em momentos de concentração (por exemplo o Starbucks ou </w:t>
-      </w:r>
-      <w:proofErr w:type="spellStart"/>
-      <w:r>
-        <w:t>Fran’s</w:t>
-      </w:r>
-      <w:proofErr w:type="spellEnd"/>
-      <w:r>
-        <w:t xml:space="preserve"> café) somente música ambiente e luz baixa.</w:t>
+        <w:t>A cafeteria essência e sabor do café preza pelo o conforto de seus clientes e simplicidade no serviço, sendo assim algo que pode ser criado é uma área na cafeteria onde os clientes possam desfrutar do café e realizar tarefas, (como estudo, descanso, etc) sem ter distrações como a TV,  pois pode incomodar em momentos de concentração (por exemplo o Starbucks ou Fran’s café) somente música ambiente e luz baixa.</w:t>
       </w:r>
     </w:p>
     <w:p>
@@ -3190,15 +3115,7 @@
       <w:bookmarkStart w:id="19" w:name="_3dy6vkm" w:colFirst="0" w:colLast="0"/>
       <w:bookmarkEnd w:id="19"/>
       <w:r>
-        <w:t xml:space="preserve">Configuração dos </w:t>
-      </w:r>
-      <w:proofErr w:type="spellStart"/>
-      <w:r>
-        <w:t>IP´s</w:t>
-      </w:r>
-      <w:proofErr w:type="spellEnd"/>
-      <w:r>
-        <w:t>. Disponível em: &lt;</w:t>
+        <w:t>Configuração dos IP´s. Disponível em: &lt;</w:t>
       </w:r>
       <w:hyperlink r:id="rId24">
         <w:r>
@@ -3230,15 +3147,7 @@
         <w:jc w:val="left"/>
       </w:pPr>
       <w:r>
-        <w:t xml:space="preserve">Configuração dos </w:t>
-      </w:r>
-      <w:proofErr w:type="spellStart"/>
-      <w:r>
-        <w:t>IP´s</w:t>
-      </w:r>
-      <w:proofErr w:type="spellEnd"/>
-      <w:r>
-        <w:t>. Disponível em: &lt;</w:t>
+        <w:t>Configuração dos IP´s. Disponível em: &lt;</w:t>
       </w:r>
       <w:hyperlink r:id="rId25">
         <w:r>
@@ -3334,15 +3243,7 @@
       <w:bookmarkStart w:id="23" w:name="_9hwi43jl7eqr" w:colFirst="0" w:colLast="0"/>
       <w:bookmarkEnd w:id="23"/>
       <w:r>
-        <w:t xml:space="preserve"> Robert Henry </w:t>
-      </w:r>
-      <w:proofErr w:type="spellStart"/>
-      <w:r>
-        <w:t>Srour</w:t>
-      </w:r>
-      <w:proofErr w:type="spellEnd"/>
-      <w:r>
-        <w:t xml:space="preserve">. Ética </w:t>
+        <w:t xml:space="preserve"> Robert Henry Srour. Ética </w:t>
       </w:r>
       <w:r>
         <w:t>Empresarial.</w:t>
@@ -4068,7 +3969,7 @@
       </w:pPr>
     </w:pPrDefault>
   </w:docDefaults>
-  <w:latentStyles w:defLockedState="0" w:defUIPriority="99" w:defSemiHidden="0" w:defUnhideWhenUsed="0" w:defQFormat="0" w:count="375">
+  <w:latentStyles w:defLockedState="0" w:defUIPriority="99" w:defSemiHidden="0" w:defUnhideWhenUsed="0" w:defQFormat="0" w:count="377">
     <w:lsdException w:name="Normal" w:uiPriority="0" w:qFormat="1"/>
     <w:lsdException w:name="heading 1" w:uiPriority="9" w:qFormat="1"/>
     <w:lsdException w:name="heading 2" w:semiHidden="1" w:uiPriority="9" w:unhideWhenUsed="1" w:qFormat="1"/>
@@ -4174,7 +4075,6 @@
     <w:lsdException w:name="HTML Sample" w:semiHidden="1" w:unhideWhenUsed="1"/>
     <w:lsdException w:name="HTML Typewriter" w:semiHidden="1" w:unhideWhenUsed="1"/>
     <w:lsdException w:name="HTML Variable" w:semiHidden="1" w:unhideWhenUsed="1"/>
-    <w:lsdException w:name="Normal Table" w:semiHidden="1" w:unhideWhenUsed="1"/>
     <w:lsdException w:name="annotation subject" w:semiHidden="1" w:unhideWhenUsed="1"/>
     <w:lsdException w:name="No List" w:semiHidden="1" w:unhideWhenUsed="1"/>
     <w:lsdException w:name="Outline List 1" w:semiHidden="1" w:unhideWhenUsed="1"/>
@@ -4220,11 +4120,9 @@
     <w:lsdException w:name="Table Subtle 1" w:semiHidden="1" w:unhideWhenUsed="1"/>
     <w:lsdException w:name="Table Subtle 2" w:semiHidden="1" w:unhideWhenUsed="1"/>
     <w:lsdException w:name="Table Web 1" w:semiHidden="1" w:unhideWhenUsed="1"/>
-    <w:lsdException w:name="Table Web 2" w:semiHidden="1" w:unhideWhenUsed="1"/>
     <w:lsdException w:name="Table Web 3" w:semiHidden="1" w:unhideWhenUsed="1"/>
     <w:lsdException w:name="Balloon Text" w:semiHidden="1" w:unhideWhenUsed="1"/>
     <w:lsdException w:name="Table Grid" w:uiPriority="39"/>
-    <w:lsdException w:name="Table Theme" w:semiHidden="1" w:unhideWhenUsed="1"/>
     <w:lsdException w:name="Placeholder Text" w:semiHidden="1"/>
     <w:lsdException w:name="No Spacing" w:uiPriority="1" w:qFormat="1"/>
     <w:lsdException w:name="Light Shading" w:uiPriority="60"/>
@@ -4444,6 +4342,8 @@
     <w:lsdException w:name="Smart Hyperlink" w:semiHidden="1" w:unhideWhenUsed="1"/>
     <w:lsdException w:name="Hashtag" w:semiHidden="1" w:unhideWhenUsed="1"/>
     <w:lsdException w:name="Unresolved Mention" w:semiHidden="1" w:unhideWhenUsed="1"/>
+    <w:lsdException w:name="Smart Link" w:semiHidden="1" w:unhideWhenUsed="1"/>
+    <w:lsdException w:name="Smart Link Error" w:semiHidden="1" w:unhideWhenUsed="1"/>
   </w:latentStyles>
   <w:style w:type="paragraph" w:default="1" w:styleId="Normal">
     <w:name w:val="Normal"/>
@@ -5116,7 +5016,7 @@
 </file>
 
 <file path=customXml/itemProps1.xml><?xml version="1.0" encoding="utf-8"?>
-<ds:datastoreItem xmlns:ds="http://schemas.openxmlformats.org/officeDocument/2006/customXml" ds:itemID="{0441BA5A-A427-42C2-AC62-27524E381234}">
+<ds:datastoreItem xmlns:ds="http://schemas.openxmlformats.org/officeDocument/2006/customXml" ds:itemID="{DE414BFD-8F3D-4A47-A255-EADEB6DD3BC8}">
   <ds:schemaRefs>
     <ds:schemaRef ds:uri="http://schemas.openxmlformats.org/officeDocument/2006/bibliography"/>
   </ds:schemaRefs>
